--- a/game_reviews/translations/book-of-tombs (Version 2).docx
+++ b/game_reviews/translations/book-of-tombs (Version 2).docx
@@ -8,18 +8,6 @@
       </w:pPr>
       <w:r>
         <w:t>Play Book of Tombs Online Slot for Free - Game Review</w:t>
-      </w:r>
-    </w:p>
-    <w:p>
-      <w:r/>
-      <w:r>
-        <w:rPr>
-          <w:b/>
-        </w:rPr>
-        <w:t>Meta description</w:t>
-      </w:r>
-      <w:r>
-        <w:t>: Discover the Book of Tombs online slot game with 5 reels, 10 fixed paylines, high volatility rate, and free spins function. Play for free and read our review.</w:t>
       </w:r>
     </w:p>
     <w:p>
@@ -394,9 +382,18 @@
       <w:r/>
       <w:r>
         <w:rPr>
+          <w:b/>
+        </w:rPr>
+        <w:t>Play Book of Tombs Online Slot for Free - Game Review</w:t>
+      </w:r>
+    </w:p>
+    <w:p>
+      <w:r/>
+      <w:r>
+        <w:rPr>
           <w:i/>
         </w:rPr>
-        <w:t>Create a cartoon-style feature image for the game "Book of Tombs" that features a happy Maya warrior with glasses. The image should be vibrant and eye-catching, using warm colors to evoke the Egyptian theme of the game. The Maya warrior should be shown holding the book of the Pharaoh, with a confident expression on their face. The background should feature the pyramids and other Egyptian landmarks, with the logo of the game prominently displayed. It should convey a sense of adventure and excitement, making players eager to dive into the game and uncover the treasures that await them.</w:t>
+        <w:t>Discover the Book of Tombs online slot game with 5 reels, 10 fixed paylines, high volatility rate, and free spins function. Play for free and read our review.</w:t>
       </w:r>
     </w:p>
     <w:sectPr>

--- a/game_reviews/translations/book-of-tombs (Version 2).docx
+++ b/game_reviews/translations/book-of-tombs (Version 2).docx
@@ -8,6 +8,18 @@
       </w:pPr>
       <w:r>
         <w:t>Play Book of Tombs Online Slot for Free - Game Review</w:t>
+      </w:r>
+    </w:p>
+    <w:p>
+      <w:r/>
+      <w:r>
+        <w:rPr>
+          <w:b/>
+        </w:rPr>
+        <w:t>Meta description</w:t>
+      </w:r>
+      <w:r>
+        <w:t>: Discover the Book of Tombs online slot game with 5 reels, 10 fixed paylines, high volatility rate, and free spins function. Play for free and read our review.</w:t>
       </w:r>
     </w:p>
     <w:p>
@@ -382,18 +394,9 @@
       <w:r/>
       <w:r>
         <w:rPr>
-          <w:b/>
-        </w:rPr>
-        <w:t>Play Book of Tombs Online Slot for Free - Game Review</w:t>
-      </w:r>
-    </w:p>
-    <w:p>
-      <w:r/>
-      <w:r>
-        <w:rPr>
           <w:i/>
         </w:rPr>
-        <w:t>Discover the Book of Tombs online slot game with 5 reels, 10 fixed paylines, high volatility rate, and free spins function. Play for free and read our review.</w:t>
+        <w:t>Create a cartoon-style feature image for the game "Book of Tombs" that features a happy Maya warrior with glasses. The image should be vibrant and eye-catching, using warm colors to evoke the Egyptian theme of the game. The Maya warrior should be shown holding the book of the Pharaoh, with a confident expression on their face. The background should feature the pyramids and other Egyptian landmarks, with the logo of the game prominently displayed. It should convey a sense of adventure and excitement, making players eager to dive into the game and uncover the treasures that await them.</w:t>
       </w:r>
     </w:p>
     <w:sectPr>
